--- a/creative brief.docx
+++ b/creative brief.docx
@@ -33,7 +33,15 @@
         </w:numPr>
       </w:pPr>
       <w:r>
-        <w:t>Liu Yi Hsuan +65 92998459</w:t>
+        <w:t xml:space="preserve">Liu Yi </w:t>
+      </w:r>
+      <w:proofErr w:type="spellStart"/>
+      <w:r>
+        <w:t>Hsuan</w:t>
+      </w:r>
+      <w:proofErr w:type="spellEnd"/>
+      <w:r>
+        <w:t xml:space="preserve"> +65 92998459</w:t>
       </w:r>
     </w:p>
     <w:p>
@@ -133,99 +141,60 @@
         </w:numPr>
       </w:pPr>
       <w:r>
-        <w:t>P</w:t>
-      </w:r>
-      <w:r>
-        <w:t xml:space="preserve">rofessional moneylending / credit company specializing in </w:t>
-      </w:r>
-      <w:r>
-        <w:t xml:space="preserve">different types of loans. </w:t>
-      </w:r>
-    </w:p>
-    <w:p>
-      <w:pPr>
-        <w:pStyle w:val="ListParagraph"/>
-        <w:numPr>
-          <w:ilvl w:val="0"/>
-          <w:numId w:val="1"/>
-        </w:numPr>
-      </w:pPr>
-      <w:r>
-        <w:t>C</w:t>
-      </w:r>
-      <w:r>
-        <w:t>ompany established with a vision of providing competitive credit services to the public</w:t>
-      </w:r>
-      <w:r>
-        <w:t xml:space="preserve"> as an al</w:t>
-      </w:r>
-      <w:r>
-        <w:t xml:space="preserve">ternative for loans from the banks. </w:t>
-      </w:r>
-    </w:p>
-    <w:p>
-      <w:pPr>
-        <w:pStyle w:val="ListParagraph"/>
-        <w:numPr>
-          <w:ilvl w:val="0"/>
-          <w:numId w:val="1"/>
-        </w:numPr>
-      </w:pPr>
-      <w:r>
-        <w:t xml:space="preserve">Customer satisfaction and service excellence </w:t>
-      </w:r>
-      <w:r>
-        <w:t>are the main priority.</w:t>
-      </w:r>
-    </w:p>
-    <w:p>
-      <w:pPr>
-        <w:pStyle w:val="ListParagraph"/>
-        <w:numPr>
-          <w:ilvl w:val="0"/>
-          <w:numId w:val="1"/>
-        </w:numPr>
-      </w:pPr>
-      <w:r>
-        <w:t>A</w:t>
-      </w:r>
-      <w:r>
-        <w:t xml:space="preserve">ssist </w:t>
-      </w:r>
-      <w:r>
-        <w:t>customers</w:t>
-      </w:r>
-      <w:r>
-        <w:t xml:space="preserve"> professionally in providing a suitable loan solution which specially caters to </w:t>
-      </w:r>
-      <w:r>
-        <w:t>their</w:t>
-      </w:r>
-      <w:r>
-        <w:t xml:space="preserve"> needs</w:t>
-      </w:r>
-    </w:p>
-    <w:p>
-      <w:r>
-        <w:t>Project background</w:t>
-      </w:r>
-      <w:r>
-        <w:t>:</w:t>
-      </w:r>
-    </w:p>
-    <w:p>
-      <w:pPr>
-        <w:pStyle w:val="ListParagraph"/>
-        <w:numPr>
-          <w:ilvl w:val="0"/>
-          <w:numId w:val="1"/>
-        </w:numPr>
-      </w:pPr>
-      <w:r>
-        <w:t>D</w:t>
-      </w:r>
-      <w:r>
-        <w:t>esign and develop a website for a money lending company</w:t>
+        <w:t xml:space="preserve">Professional moneylending / credit company specializing in different types of loans. </w:t>
+      </w:r>
+    </w:p>
+    <w:p>
+      <w:pPr>
+        <w:pStyle w:val="ListParagraph"/>
+        <w:numPr>
+          <w:ilvl w:val="0"/>
+          <w:numId w:val="1"/>
+        </w:numPr>
+      </w:pPr>
+      <w:r>
+        <w:t xml:space="preserve">Company established with a vision of providing competitive credit services to the public as an alternative for loans from the banks. </w:t>
+      </w:r>
+    </w:p>
+    <w:p>
+      <w:pPr>
+        <w:pStyle w:val="ListParagraph"/>
+        <w:numPr>
+          <w:ilvl w:val="0"/>
+          <w:numId w:val="1"/>
+        </w:numPr>
+      </w:pPr>
+      <w:r>
+        <w:t>Customer satisfaction and service excellence are the main priority.</w:t>
+      </w:r>
+    </w:p>
+    <w:p>
+      <w:pPr>
+        <w:pStyle w:val="ListParagraph"/>
+        <w:numPr>
+          <w:ilvl w:val="0"/>
+          <w:numId w:val="1"/>
+        </w:numPr>
+      </w:pPr>
+      <w:r>
+        <w:t>Assist customers professionally in providing a suitable loan solution which specially caters to their needs</w:t>
+      </w:r>
+    </w:p>
+    <w:p>
+      <w:r>
+        <w:t>Project background:</w:t>
+      </w:r>
+    </w:p>
+    <w:p>
+      <w:pPr>
+        <w:pStyle w:val="ListParagraph"/>
+        <w:numPr>
+          <w:ilvl w:val="0"/>
+          <w:numId w:val="1"/>
+        </w:numPr>
+      </w:pPr>
+      <w:r>
+        <w:t>Design and develop a website for a money lending company</w:t>
       </w:r>
     </w:p>
     <w:p>
@@ -260,7 +229,10 @@
         <w:t xml:space="preserve">ing from third party company may come with risks such as scams and loan sharks. We so not wish to be associated with those types of company and </w:t>
       </w:r>
       <w:r>
-        <w:t>wish to reflect our trustworthiness on the website.</w:t>
+        <w:t>hope</w:t>
+      </w:r>
+      <w:r>
+        <w:t xml:space="preserve"> to reflect our trustworthiness on the website.</w:t>
       </w:r>
     </w:p>
     <w:p>
@@ -287,15 +259,24 @@
         <w:t xml:space="preserve"> application process, we seek to minimize navigation and </w:t>
       </w:r>
       <w:r>
-        <w:t>achieve easy application process.</w:t>
-      </w:r>
-    </w:p>
-    <w:p>
-      <w:r>
-        <w:t>Target audience</w:t>
-      </w:r>
-      <w:r>
-        <w:t>:</w:t>
+        <w:t xml:space="preserve">achieve </w:t>
+      </w:r>
+      <w:r>
+        <w:t>straightforward</w:t>
+      </w:r>
+      <w:r>
+        <w:t xml:space="preserve"> application </w:t>
+      </w:r>
+      <w:r>
+        <w:t>of loans</w:t>
+      </w:r>
+      <w:r>
+        <w:t>.</w:t>
+      </w:r>
+    </w:p>
+    <w:p>
+      <w:r>
+        <w:t>Target audience:</w:t>
       </w:r>
     </w:p>
     <w:p>
@@ -370,9 +351,15 @@
       </w:r>
       <w:r>
         <w:t xml:space="preserve"> is a symbol of wealth and affluence</w:t>
+      </w:r>
+      <w:r>
+        <w:t xml:space="preserve"> where yellow is its complimentary colour. Warm colours can give off a comforting </w:t>
       </w:r>
       <w:bookmarkStart w:id="0" w:name="_GoBack"/>
       <w:bookmarkEnd w:id="0"/>
+      <w:r>
+        <w:t>feeling for those in financial needs.</w:t>
+      </w:r>
     </w:p>
     <w:p>
       <w:pPr>
@@ -424,6 +411,7 @@
         </w:numPr>
       </w:pPr>
       <w:r>
+        <w:lastRenderedPageBreak/>
         <w:t>‘</w:t>
       </w:r>
       <w:r>
@@ -469,7 +457,6 @@
         </w:numPr>
       </w:pPr>
       <w:r>
-        <w:lastRenderedPageBreak/>
         <w:t>Sans-serif texts are used to giv</w:t>
       </w:r>
       <w:r>

--- a/creative brief.docx
+++ b/creative brief.docx
@@ -1,26 +1,57 @@
 
 <file path=word/document.xml><?xml version="1.0" encoding="utf-8"?>
-<w:document xmlns:wpc="http://schemas.microsoft.com/office/word/2010/wordprocessingCanvas" xmlns:cx="http://schemas.microsoft.com/office/drawing/2014/chartex" xmlns:cx1="http://schemas.microsoft.com/office/drawing/2015/9/8/chartex" xmlns:cx2="http://schemas.microsoft.com/office/drawing/2015/10/21/chartex" xmlns:cx3="http://schemas.microsoft.com/office/drawing/2016/5/9/chartex" xmlns:cx4="http://schemas.microsoft.com/office/drawing/2016/5/10/chartex" xmlns:cx5="http://schemas.microsoft.com/office/drawing/2016/5/11/chartex" xmlns:cx6="http://schemas.microsoft.com/office/drawing/2016/5/12/chartex" xmlns:cx7="http://schemas.microsoft.com/office/drawing/2016/5/13/chartex" xmlns:cx8="http://schemas.microsoft.com/office/drawing/2016/5/14/chartex" xmlns:mc="http://schemas.openxmlformats.org/markup-compatibility/2006" xmlns:aink="http://schemas.microsoft.com/office/drawing/2016/ink" xmlns:am3d="http://schemas.microsoft.com/office/drawing/2017/model3d" xmlns:o="urn:schemas-microsoft-com:office:office" xmlns:r="http://schemas.openxmlformats.org/officeDocument/2006/relationships" xmlns:m="http://schemas.openxmlformats.org/officeDocument/2006/math" xmlns:v="urn:schemas-microsoft-com:vml" xmlns:wp14="http://schemas.microsoft.com/office/word/2010/wordprocessingDrawing" xmlns:wp="http://schemas.openxmlformats.org/drawingml/2006/wordprocessingDrawing" xmlns:w10="urn:schemas-microsoft-com:office:word" xmlns:w="http://schemas.openxmlformats.org/wordprocessingml/2006/main" xmlns:w14="http://schemas.microsoft.com/office/word/2010/wordml" xmlns:w15="http://schemas.microsoft.com/office/word/2012/wordml" xmlns:w16cid="http://schemas.microsoft.com/office/word/2016/wordml/cid" xmlns:w16se="http://schemas.microsoft.com/office/word/2015/wordml/symex" xmlns:wpg="http://schemas.microsoft.com/office/word/2010/wordprocessingGroup" xmlns:wpi="http://schemas.microsoft.com/office/word/2010/wordprocessingInk" xmlns:wne="http://schemas.microsoft.com/office/word/2006/wordml" xmlns:wps="http://schemas.microsoft.com/office/word/2010/wordprocessingShape" mc:Ignorable="w14 w15 w16se w16cid wp14">
+<w:document xmlns:wpc="http://schemas.microsoft.com/office/word/2010/wordprocessingCanvas" xmlns:cx="http://schemas.microsoft.com/office/drawing/2014/chartex" xmlns:cx1="http://schemas.microsoft.com/office/drawing/2015/9/8/chartex" xmlns:cx2="http://schemas.microsoft.com/office/drawing/2015/10/21/chartex" xmlns:cx3="http://schemas.microsoft.com/office/drawing/2016/5/9/chartex" xmlns:cx4="http://schemas.microsoft.com/office/drawing/2016/5/10/chartex" xmlns:cx5="http://schemas.microsoft.com/office/drawing/2016/5/11/chartex" xmlns:cx6="http://schemas.microsoft.com/office/drawing/2016/5/12/chartex" xmlns:cx7="http://schemas.microsoft.com/office/drawing/2016/5/13/chartex" xmlns:cx8="http://schemas.microsoft.com/office/drawing/2016/5/14/chartex" xmlns:mc="http://schemas.openxmlformats.org/markup-compatibility/2006" xmlns:aink="http://schemas.microsoft.com/office/drawing/2016/ink" xmlns:am3d="http://schemas.microsoft.com/office/drawing/2017/model3d" xmlns:o="urn:schemas-microsoft-com:office:office" xmlns:r="http://schemas.openxmlformats.org/officeDocument/2006/relationships" xmlns:m="http://schemas.openxmlformats.org/officeDocument/2006/math" xmlns:v="urn:schemas-microsoft-com:vml" xmlns:wp14="http://schemas.microsoft.com/office/word/2010/wordprocessingDrawing" xmlns:wp="http://schemas.openxmlformats.org/drawingml/2006/wordprocessingDrawing" xmlns:w10="urn:schemas-microsoft-com:office:word" xmlns:w="http://schemas.openxmlformats.org/wordprocessingml/2006/main" xmlns:w14="http://schemas.microsoft.com/office/word/2010/wordml" xmlns:w15="http://schemas.microsoft.com/office/word/2012/wordml" xmlns:w16cex="http://schemas.microsoft.com/office/word/2018/wordml/cex" xmlns:w16cid="http://schemas.microsoft.com/office/word/2016/wordml/cid" xmlns:w16="http://schemas.microsoft.com/office/word/2018/wordml" xmlns:w16se="http://schemas.microsoft.com/office/word/2015/wordml/symex" xmlns:wpg="http://schemas.microsoft.com/office/word/2010/wordprocessingGroup" xmlns:wpi="http://schemas.microsoft.com/office/word/2010/wordprocessingInk" xmlns:wne="http://schemas.microsoft.com/office/word/2006/wordml" xmlns:wps="http://schemas.microsoft.com/office/word/2010/wordprocessingShape" mc:Ignorable="w14 w15 w16se w16cid w16 w16cex wp14">
   <w:body>
     <w:p>
       <w:pPr>
         <w:pStyle w:val="Title"/>
         <w:jc w:val="center"/>
         <w:rPr>
+          <w:rFonts w:ascii="Times New Roman" w:hAnsi="Times New Roman" w:cs="Times New Roman"/>
           <w:b/>
           <w:bCs/>
-        </w:rPr>
-      </w:pPr>
-      <w:r>
-        <w:rPr>
+          <w:sz w:val="52"/>
+          <w:szCs w:val="52"/>
+        </w:rPr>
+      </w:pPr>
+      <w:r>
+        <w:rPr>
+          <w:rFonts w:ascii="Times New Roman" w:hAnsi="Times New Roman" w:cs="Times New Roman"/>
           <w:b/>
           <w:bCs/>
+          <w:sz w:val="52"/>
+          <w:szCs w:val="52"/>
+        </w:rPr>
+        <w:t xml:space="preserve"> </w:t>
+      </w:r>
+      <w:r>
+        <w:rPr>
+          <w:rFonts w:ascii="Times New Roman" w:hAnsi="Times New Roman" w:cs="Times New Roman"/>
+          <w:b/>
+          <w:bCs/>
+          <w:sz w:val="52"/>
+          <w:szCs w:val="52"/>
         </w:rPr>
         <w:t>Creative brief</w:t>
       </w:r>
     </w:p>
     <w:p>
-      <w:r>
+      <w:pPr>
+        <w:rPr>
+          <w:rFonts w:ascii="Times New Roman" w:hAnsi="Times New Roman" w:cs="Times New Roman"/>
+        </w:rPr>
+      </w:pPr>
+    </w:p>
+    <w:p>
+      <w:pPr>
+        <w:rPr>
+          <w:rFonts w:ascii="Times New Roman" w:hAnsi="Times New Roman" w:cs="Times New Roman"/>
+        </w:rPr>
+      </w:pPr>
+      <w:r>
+        <w:rPr>
+          <w:rFonts w:ascii="Times New Roman" w:hAnsi="Times New Roman" w:cs="Times New Roman"/>
+        </w:rPr>
         <w:t xml:space="preserve">Name: </w:t>
       </w:r>
     </w:p>
@@ -31,33 +62,45 @@
           <w:ilvl w:val="0"/>
           <w:numId w:val="1"/>
         </w:numPr>
-      </w:pPr>
-      <w:r>
-        <w:t xml:space="preserve">Liu Yi </w:t>
-      </w:r>
-      <w:proofErr w:type="spellStart"/>
-      <w:r>
-        <w:t>Hsuan</w:t>
-      </w:r>
-      <w:proofErr w:type="spellEnd"/>
-      <w:r>
-        <w:t xml:space="preserve"> +65 92998459</w:t>
-      </w:r>
-    </w:p>
-    <w:p>
-      <w:pPr>
-        <w:pStyle w:val="ListParagraph"/>
-        <w:numPr>
-          <w:ilvl w:val="0"/>
-          <w:numId w:val="1"/>
-        </w:numPr>
-      </w:pPr>
-      <w:r>
+        <w:rPr>
+          <w:rFonts w:ascii="Times New Roman" w:hAnsi="Times New Roman" w:cs="Times New Roman"/>
+        </w:rPr>
+      </w:pPr>
+      <w:r>
+        <w:rPr>
+          <w:rFonts w:ascii="Times New Roman" w:hAnsi="Times New Roman" w:cs="Times New Roman"/>
+        </w:rPr>
+        <w:t>Liu Yi Hsuan +65 92998459</w:t>
+      </w:r>
+    </w:p>
+    <w:p>
+      <w:pPr>
+        <w:pStyle w:val="ListParagraph"/>
+        <w:numPr>
+          <w:ilvl w:val="0"/>
+          <w:numId w:val="1"/>
+        </w:numPr>
+        <w:rPr>
+          <w:rFonts w:ascii="Times New Roman" w:hAnsi="Times New Roman" w:cs="Times New Roman"/>
+        </w:rPr>
+      </w:pPr>
+      <w:r>
+        <w:rPr>
+          <w:rFonts w:ascii="Times New Roman" w:hAnsi="Times New Roman" w:cs="Times New Roman"/>
+        </w:rPr>
         <w:t>Foo Kai Lin +65 91339486</w:t>
       </w:r>
     </w:p>
     <w:p>
-      <w:r>
+      <w:pPr>
+        <w:rPr>
+          <w:rFonts w:ascii="Times New Roman" w:hAnsi="Times New Roman" w:cs="Times New Roman"/>
+        </w:rPr>
+      </w:pPr>
+      <w:r>
+        <w:rPr>
+          <w:rFonts w:ascii="Times New Roman" w:hAnsi="Times New Roman" w:cs="Times New Roman"/>
+        </w:rPr>
         <w:t xml:space="preserve">Website link: </w:t>
       </w:r>
     </w:p>
@@ -68,19 +111,29 @@
           <w:ilvl w:val="0"/>
           <w:numId w:val="1"/>
         </w:numPr>
-      </w:pPr>
-      <w:r>
+        <w:rPr>
+          <w:rFonts w:ascii="Times New Roman" w:hAnsi="Times New Roman" w:cs="Times New Roman"/>
+        </w:rPr>
+      </w:pPr>
+      <w:r>
+        <w:rPr>
+          <w:rFonts w:ascii="Times New Roman" w:hAnsi="Times New Roman" w:cs="Times New Roman"/>
+        </w:rPr>
         <w:t xml:space="preserve">Home page: </w:t>
       </w:r>
       <w:hyperlink r:id="rId5" w:history="1">
         <w:r>
           <w:rPr>
             <w:rStyle w:val="Hyperlink"/>
+            <w:rFonts w:ascii="Times New Roman" w:hAnsi="Times New Roman" w:cs="Times New Roman"/>
           </w:rPr>
           <w:t>http://sg-loan.orgfree.com/index.html</w:t>
         </w:r>
       </w:hyperlink>
       <w:r>
+        <w:rPr>
+          <w:rFonts w:ascii="Times New Roman" w:hAnsi="Times New Roman" w:cs="Times New Roman"/>
+        </w:rPr>
         <w:t xml:space="preserve"> </w:t>
       </w:r>
     </w:p>
@@ -91,14 +144,21 @@
           <w:ilvl w:val="0"/>
           <w:numId w:val="1"/>
         </w:numPr>
-      </w:pPr>
-      <w:r>
+        <w:rPr>
+          <w:rFonts w:ascii="Times New Roman" w:hAnsi="Times New Roman" w:cs="Times New Roman"/>
+        </w:rPr>
+      </w:pPr>
+      <w:r>
+        <w:rPr>
+          <w:rFonts w:ascii="Times New Roman" w:hAnsi="Times New Roman" w:cs="Times New Roman"/>
+        </w:rPr>
         <w:t xml:space="preserve">Available loans: </w:t>
       </w:r>
       <w:hyperlink r:id="rId6" w:history="1">
         <w:r>
           <w:rPr>
             <w:rStyle w:val="Hyperlink"/>
+            <w:rFonts w:ascii="Times New Roman" w:hAnsi="Times New Roman" w:cs="Times New Roman"/>
           </w:rPr>
           <w:t>http://sg-loan.orgfree.com/loans.html</w:t>
         </w:r>
@@ -111,24 +171,42 @@
           <w:ilvl w:val="0"/>
           <w:numId w:val="1"/>
         </w:numPr>
-      </w:pPr>
-      <w:r>
+        <w:rPr>
+          <w:rFonts w:ascii="Times New Roman" w:hAnsi="Times New Roman" w:cs="Times New Roman"/>
+        </w:rPr>
+      </w:pPr>
+      <w:r>
+        <w:rPr>
+          <w:rFonts w:ascii="Times New Roman" w:hAnsi="Times New Roman" w:cs="Times New Roman"/>
+        </w:rPr>
         <w:t xml:space="preserve">Apply for loans: </w:t>
       </w:r>
       <w:hyperlink r:id="rId7" w:history="1">
         <w:r>
           <w:rPr>
             <w:rStyle w:val="Hyperlink"/>
+            <w:rFonts w:ascii="Times New Roman" w:hAnsi="Times New Roman" w:cs="Times New Roman"/>
           </w:rPr>
           <w:t>http://sg-loan.orgfree.com/apply.html</w:t>
         </w:r>
       </w:hyperlink>
       <w:r>
+        <w:rPr>
+          <w:rFonts w:ascii="Times New Roman" w:hAnsi="Times New Roman" w:cs="Times New Roman"/>
+        </w:rPr>
         <w:t xml:space="preserve"> </w:t>
       </w:r>
     </w:p>
     <w:p>
-      <w:r>
+      <w:pPr>
+        <w:rPr>
+          <w:rFonts w:ascii="Times New Roman" w:hAnsi="Times New Roman" w:cs="Times New Roman"/>
+        </w:rPr>
+      </w:pPr>
+      <w:r>
+        <w:rPr>
+          <w:rFonts w:ascii="Times New Roman" w:hAnsi="Times New Roman" w:cs="Times New Roman"/>
+        </w:rPr>
         <w:t>Brand Statement:</w:t>
       </w:r>
     </w:p>
@@ -139,8 +217,14 @@
           <w:ilvl w:val="0"/>
           <w:numId w:val="1"/>
         </w:numPr>
-      </w:pPr>
-      <w:r>
+        <w:rPr>
+          <w:rFonts w:ascii="Times New Roman" w:hAnsi="Times New Roman" w:cs="Times New Roman"/>
+        </w:rPr>
+      </w:pPr>
+      <w:r>
+        <w:rPr>
+          <w:rFonts w:ascii="Times New Roman" w:hAnsi="Times New Roman" w:cs="Times New Roman"/>
+        </w:rPr>
         <w:t xml:space="preserve">Professional moneylending / credit company specializing in different types of loans. </w:t>
       </w:r>
     </w:p>
@@ -151,8 +235,14 @@
           <w:ilvl w:val="0"/>
           <w:numId w:val="1"/>
         </w:numPr>
-      </w:pPr>
-      <w:r>
+        <w:rPr>
+          <w:rFonts w:ascii="Times New Roman" w:hAnsi="Times New Roman" w:cs="Times New Roman"/>
+        </w:rPr>
+      </w:pPr>
+      <w:r>
+        <w:rPr>
+          <w:rFonts w:ascii="Times New Roman" w:hAnsi="Times New Roman" w:cs="Times New Roman"/>
+        </w:rPr>
         <w:t xml:space="preserve">Company established with a vision of providing competitive credit services to the public as an alternative for loans from the banks. </w:t>
       </w:r>
     </w:p>
@@ -163,8 +253,14 @@
           <w:ilvl w:val="0"/>
           <w:numId w:val="1"/>
         </w:numPr>
-      </w:pPr>
-      <w:r>
+        <w:rPr>
+          <w:rFonts w:ascii="Times New Roman" w:hAnsi="Times New Roman" w:cs="Times New Roman"/>
+        </w:rPr>
+      </w:pPr>
+      <w:r>
+        <w:rPr>
+          <w:rFonts w:ascii="Times New Roman" w:hAnsi="Times New Roman" w:cs="Times New Roman"/>
+        </w:rPr>
         <w:t>Customer satisfaction and service excellence are the main priority.</w:t>
       </w:r>
     </w:p>
@@ -175,13 +271,33 @@
           <w:ilvl w:val="0"/>
           <w:numId w:val="1"/>
         </w:numPr>
-      </w:pPr>
-      <w:r>
+        <w:rPr>
+          <w:rFonts w:ascii="Times New Roman" w:hAnsi="Times New Roman" w:cs="Times New Roman"/>
+        </w:rPr>
+      </w:pPr>
+      <w:r>
+        <w:rPr>
+          <w:rFonts w:ascii="Times New Roman" w:hAnsi="Times New Roman" w:cs="Times New Roman"/>
+        </w:rPr>
         <w:t>Assist customers professionally in providing a suitable loan solution which specially caters to their needs</w:t>
       </w:r>
-    </w:p>
-    <w:p>
-      <w:r>
+      <w:r>
+        <w:rPr>
+          <w:rFonts w:ascii="Times New Roman" w:hAnsi="Times New Roman" w:cs="Times New Roman"/>
+        </w:rPr>
+        <w:t xml:space="preserve"> and financial abilities.</w:t>
+      </w:r>
+    </w:p>
+    <w:p>
+      <w:pPr>
+        <w:rPr>
+          <w:rFonts w:ascii="Times New Roman" w:hAnsi="Times New Roman" w:cs="Times New Roman"/>
+        </w:rPr>
+      </w:pPr>
+      <w:r>
+        <w:rPr>
+          <w:rFonts w:ascii="Times New Roman" w:hAnsi="Times New Roman" w:cs="Times New Roman"/>
+        </w:rPr>
         <w:t>Project background:</w:t>
       </w:r>
     </w:p>
@@ -192,25 +308,63 @@
           <w:ilvl w:val="0"/>
           <w:numId w:val="1"/>
         </w:numPr>
-      </w:pPr>
-      <w:r>
-        <w:t>Design and develop a website for a money lending company</w:t>
-      </w:r>
-    </w:p>
-    <w:p>
-      <w:pPr>
-        <w:pStyle w:val="ListParagraph"/>
-        <w:numPr>
-          <w:ilvl w:val="0"/>
-          <w:numId w:val="1"/>
-        </w:numPr>
-      </w:pPr>
-      <w:r>
+        <w:rPr>
+          <w:rFonts w:ascii="Times New Roman" w:hAnsi="Times New Roman" w:cs="Times New Roman"/>
+        </w:rPr>
+      </w:pPr>
+      <w:r>
+        <w:rPr>
+          <w:rFonts w:ascii="Times New Roman" w:hAnsi="Times New Roman" w:cs="Times New Roman"/>
+        </w:rPr>
+        <w:t xml:space="preserve">Design and develop a website for a </w:t>
+      </w:r>
+      <w:r>
+        <w:rPr>
+          <w:rFonts w:ascii="Times New Roman" w:hAnsi="Times New Roman" w:cs="Times New Roman"/>
+        </w:rPr>
+        <w:t xml:space="preserve">local </w:t>
+      </w:r>
+      <w:r>
+        <w:rPr>
+          <w:rFonts w:ascii="Times New Roman" w:hAnsi="Times New Roman" w:cs="Times New Roman"/>
+        </w:rPr>
+        <w:t>money lending company</w:t>
+      </w:r>
+      <w:r>
+        <w:rPr>
+          <w:rFonts w:ascii="Times New Roman" w:hAnsi="Times New Roman" w:cs="Times New Roman"/>
+        </w:rPr>
+        <w:t>.</w:t>
+      </w:r>
+    </w:p>
+    <w:p>
+      <w:pPr>
+        <w:pStyle w:val="ListParagraph"/>
+        <w:numPr>
+          <w:ilvl w:val="0"/>
+          <w:numId w:val="1"/>
+        </w:numPr>
+        <w:rPr>
+          <w:rFonts w:ascii="Times New Roman" w:hAnsi="Times New Roman" w:cs="Times New Roman"/>
+        </w:rPr>
+      </w:pPr>
+      <w:r>
+        <w:rPr>
+          <w:rFonts w:ascii="Times New Roman" w:hAnsi="Times New Roman" w:cs="Times New Roman"/>
+        </w:rPr>
         <w:t>The objective of the website is to generate leads.</w:t>
       </w:r>
     </w:p>
     <w:p>
-      <w:r>
+      <w:pPr>
+        <w:rPr>
+          <w:rFonts w:ascii="Times New Roman" w:hAnsi="Times New Roman" w:cs="Times New Roman"/>
+        </w:rPr>
+      </w:pPr>
+      <w:r>
+        <w:rPr>
+          <w:rFonts w:ascii="Times New Roman" w:hAnsi="Times New Roman" w:cs="Times New Roman"/>
+        </w:rPr>
         <w:t>Challenges and objectives:</w:t>
       </w:r>
     </w:p>
@@ -221,61 +375,237 @@
           <w:ilvl w:val="0"/>
           <w:numId w:val="1"/>
         </w:numPr>
-      </w:pPr>
-      <w:r>
+        <w:rPr>
+          <w:rFonts w:ascii="Times New Roman" w:hAnsi="Times New Roman" w:cs="Times New Roman"/>
+        </w:rPr>
+      </w:pPr>
+      <w:r>
+        <w:rPr>
+          <w:rFonts w:ascii="Times New Roman" w:hAnsi="Times New Roman" w:cs="Times New Roman"/>
+        </w:rPr>
         <w:t>Loan</w:t>
       </w:r>
       <w:r>
-        <w:t xml:space="preserve">ing from third party company may come with risks such as scams and loan sharks. We so not wish to be associated with those types of company and </w:t>
-      </w:r>
-      <w:r>
-        <w:t>hope</w:t>
-      </w:r>
-      <w:r>
-        <w:t xml:space="preserve"> to reflect our trustworthiness on the website.</w:t>
-      </w:r>
-    </w:p>
-    <w:p>
-      <w:pPr>
-        <w:pStyle w:val="ListParagraph"/>
-        <w:numPr>
-          <w:ilvl w:val="0"/>
-          <w:numId w:val="1"/>
-        </w:numPr>
-      </w:pPr>
-      <w:r>
+        <w:rPr>
+          <w:rFonts w:ascii="Times New Roman" w:hAnsi="Times New Roman" w:cs="Times New Roman"/>
+        </w:rPr>
+        <w:t>ing from third</w:t>
+      </w:r>
+      <w:r>
+        <w:rPr>
+          <w:rFonts w:ascii="Times New Roman" w:hAnsi="Times New Roman" w:cs="Times New Roman"/>
+        </w:rPr>
+        <w:t>-</w:t>
+      </w:r>
+      <w:r>
+        <w:rPr>
+          <w:rFonts w:ascii="Times New Roman" w:hAnsi="Times New Roman" w:cs="Times New Roman"/>
+        </w:rPr>
+        <w:t>party compan</w:t>
+      </w:r>
+      <w:r>
+        <w:rPr>
+          <w:rFonts w:ascii="Times New Roman" w:hAnsi="Times New Roman" w:cs="Times New Roman"/>
+        </w:rPr>
+        <w:t>ies</w:t>
+      </w:r>
+      <w:r>
+        <w:rPr>
+          <w:rFonts w:ascii="Times New Roman" w:hAnsi="Times New Roman" w:cs="Times New Roman"/>
+        </w:rPr>
+        <w:t xml:space="preserve"> may come with risks such as scams and </w:t>
+      </w:r>
+      <w:r>
+        <w:rPr>
+          <w:rFonts w:ascii="Times New Roman" w:hAnsi="Times New Roman" w:cs="Times New Roman"/>
+        </w:rPr>
+        <w:t>hidden fees</w:t>
+      </w:r>
+      <w:r>
+        <w:rPr>
+          <w:rFonts w:ascii="Times New Roman" w:hAnsi="Times New Roman" w:cs="Times New Roman"/>
+        </w:rPr>
+        <w:t xml:space="preserve">. We </w:t>
+      </w:r>
+      <w:r>
+        <w:rPr>
+          <w:rFonts w:ascii="Times New Roman" w:hAnsi="Times New Roman" w:cs="Times New Roman"/>
+        </w:rPr>
+        <w:t>d</w:t>
+      </w:r>
+      <w:r>
+        <w:rPr>
+          <w:rFonts w:ascii="Times New Roman" w:hAnsi="Times New Roman" w:cs="Times New Roman"/>
+        </w:rPr>
+        <w:t>o not w</w:t>
+      </w:r>
+      <w:r>
+        <w:rPr>
+          <w:rFonts w:ascii="Times New Roman" w:hAnsi="Times New Roman" w:cs="Times New Roman"/>
+        </w:rPr>
+        <w:t>ant</w:t>
+      </w:r>
+      <w:r>
+        <w:rPr>
+          <w:rFonts w:ascii="Times New Roman" w:hAnsi="Times New Roman" w:cs="Times New Roman"/>
+        </w:rPr>
+        <w:t xml:space="preserve"> to be associated with </w:t>
+      </w:r>
+      <w:r>
+        <w:rPr>
+          <w:rFonts w:ascii="Times New Roman" w:hAnsi="Times New Roman" w:cs="Times New Roman"/>
+        </w:rPr>
+        <w:t>those</w:t>
+      </w:r>
+      <w:r>
+        <w:rPr>
+          <w:rFonts w:ascii="Times New Roman" w:hAnsi="Times New Roman" w:cs="Times New Roman"/>
+        </w:rPr>
+        <w:t xml:space="preserve"> and </w:t>
+      </w:r>
+      <w:r>
+        <w:rPr>
+          <w:rFonts w:ascii="Times New Roman" w:hAnsi="Times New Roman" w:cs="Times New Roman"/>
+        </w:rPr>
+        <w:t>make it a point on our website to assure our customers that we are a trustworthy and reliable company.</w:t>
+      </w:r>
+    </w:p>
+    <w:p>
+      <w:pPr>
+        <w:pStyle w:val="ListParagraph"/>
+        <w:numPr>
+          <w:ilvl w:val="0"/>
+          <w:numId w:val="1"/>
+        </w:numPr>
+        <w:rPr>
+          <w:rFonts w:ascii="Times New Roman" w:hAnsi="Times New Roman" w:cs="Times New Roman"/>
+        </w:rPr>
+      </w:pPr>
+      <w:r>
+        <w:rPr>
+          <w:rFonts w:ascii="Times New Roman" w:hAnsi="Times New Roman" w:cs="Times New Roman"/>
+        </w:rPr>
         <w:t>For people who wish to apply for loans for the first time, they m</w:t>
       </w:r>
       <w:r>
+        <w:rPr>
+          <w:rFonts w:ascii="Times New Roman" w:hAnsi="Times New Roman" w:cs="Times New Roman"/>
+        </w:rPr>
         <w:t>ay</w:t>
       </w:r>
       <w:r>
+        <w:rPr>
+          <w:rFonts w:ascii="Times New Roman" w:hAnsi="Times New Roman" w:cs="Times New Roman"/>
+        </w:rPr>
         <w:t xml:space="preserve"> be overwhelmed with information </w:t>
       </w:r>
       <w:r>
+        <w:rPr>
+          <w:rFonts w:ascii="Times New Roman" w:hAnsi="Times New Roman" w:cs="Times New Roman"/>
+        </w:rPr>
         <w:t>during</w:t>
       </w:r>
       <w:r>
-        <w:t xml:space="preserve"> application process, we seek to minimize navigation and </w:t>
-      </w:r>
-      <w:r>
-        <w:t xml:space="preserve">achieve </w:t>
-      </w:r>
-      <w:r>
-        <w:t>straightforward</w:t>
-      </w:r>
-      <w:r>
-        <w:t xml:space="preserve"> application </w:t>
-      </w:r>
-      <w:r>
-        <w:t>of loans</w:t>
-      </w:r>
-      <w:r>
+        <w:rPr>
+          <w:rFonts w:ascii="Times New Roman" w:hAnsi="Times New Roman" w:cs="Times New Roman"/>
+        </w:rPr>
+        <w:t xml:space="preserve"> </w:t>
+      </w:r>
+      <w:r>
+        <w:rPr>
+          <w:rFonts w:ascii="Times New Roman" w:hAnsi="Times New Roman" w:cs="Times New Roman"/>
+        </w:rPr>
+        <w:t xml:space="preserve">the </w:t>
+      </w:r>
+      <w:r>
+        <w:rPr>
+          <w:rFonts w:ascii="Times New Roman" w:hAnsi="Times New Roman" w:cs="Times New Roman"/>
+        </w:rPr>
+        <w:t xml:space="preserve">application process, we seek to minimize navigation and </w:t>
+      </w:r>
+      <w:r>
+        <w:rPr>
+          <w:rFonts w:ascii="Times New Roman" w:hAnsi="Times New Roman" w:cs="Times New Roman"/>
+        </w:rPr>
+        <w:t>provide an</w:t>
+      </w:r>
+      <w:r>
+        <w:rPr>
+          <w:rFonts w:ascii="Times New Roman" w:hAnsi="Times New Roman" w:cs="Times New Roman"/>
+        </w:rPr>
+        <w:t xml:space="preserve"> easy application process</w:t>
+      </w:r>
+      <w:r>
+        <w:rPr>
+          <w:rFonts w:ascii="Times New Roman" w:hAnsi="Times New Roman" w:cs="Times New Roman"/>
+        </w:rPr>
+        <w:t xml:space="preserve"> with </w:t>
+      </w:r>
+      <w:r>
+        <w:rPr>
+          <w:rFonts w:ascii="Times New Roman" w:hAnsi="Times New Roman" w:cs="Times New Roman"/>
+        </w:rPr>
+        <w:t xml:space="preserve">just </w:t>
+      </w:r>
+      <w:r>
+        <w:rPr>
+          <w:rFonts w:ascii="Times New Roman" w:hAnsi="Times New Roman" w:cs="Times New Roman"/>
+        </w:rPr>
+        <w:t>one click</w:t>
+      </w:r>
+      <w:r>
+        <w:rPr>
+          <w:rFonts w:ascii="Times New Roman" w:hAnsi="Times New Roman" w:cs="Times New Roman"/>
+        </w:rPr>
         <w:t>.</w:t>
       </w:r>
     </w:p>
     <w:p>
-      <w:r>
+      <w:pPr>
+        <w:pStyle w:val="ListParagraph"/>
+        <w:numPr>
+          <w:ilvl w:val="0"/>
+          <w:numId w:val="1"/>
+        </w:numPr>
+        <w:rPr>
+          <w:rFonts w:ascii="Times New Roman" w:hAnsi="Times New Roman" w:cs="Times New Roman"/>
+        </w:rPr>
+      </w:pPr>
+      <w:r>
+        <w:rPr>
+          <w:rFonts w:ascii="Times New Roman" w:hAnsi="Times New Roman" w:cs="Times New Roman"/>
+        </w:rPr>
+        <w:t xml:space="preserve">Many people also have a stigma with borrowing money and feel inferior asking for external help. We want to break that stereotype and show that anyone is </w:t>
+      </w:r>
+      <w:r>
+        <w:rPr>
+          <w:rFonts w:ascii="Times New Roman" w:hAnsi="Times New Roman" w:cs="Times New Roman"/>
+        </w:rPr>
+        <w:t>free</w:t>
+      </w:r>
+      <w:r>
+        <w:rPr>
+          <w:rFonts w:ascii="Times New Roman" w:hAnsi="Times New Roman" w:cs="Times New Roman"/>
+        </w:rPr>
+        <w:t xml:space="preserve"> to borrow money </w:t>
+      </w:r>
+      <w:r>
+        <w:rPr>
+          <w:rFonts w:ascii="Times New Roman" w:hAnsi="Times New Roman" w:cs="Times New Roman"/>
+        </w:rPr>
+        <w:t>for any reason, especially in these difficult times.</w:t>
+      </w:r>
+    </w:p>
+    <w:p>
+      <w:pPr>
+        <w:rPr>
+          <w:rFonts w:ascii="Times New Roman" w:hAnsi="Times New Roman" w:cs="Times New Roman"/>
+        </w:rPr>
+      </w:pPr>
+      <w:r>
+        <w:rPr>
+          <w:rFonts w:ascii="Times New Roman" w:hAnsi="Times New Roman" w:cs="Times New Roman"/>
+        </w:rPr>
         <w:t>Target audience:</w:t>
       </w:r>
     </w:p>
@@ -286,8 +616,14 @@
           <w:ilvl w:val="0"/>
           <w:numId w:val="1"/>
         </w:numPr>
-      </w:pPr>
-      <w:r>
+        <w:rPr>
+          <w:rFonts w:ascii="Times New Roman" w:hAnsi="Times New Roman" w:cs="Times New Roman"/>
+        </w:rPr>
+      </w:pPr>
+      <w:r>
+        <w:rPr>
+          <w:rFonts w:ascii="Times New Roman" w:hAnsi="Times New Roman" w:cs="Times New Roman"/>
+        </w:rPr>
         <w:t>Younger demographics</w:t>
       </w:r>
     </w:p>
@@ -298,13 +634,33 @@
           <w:ilvl w:val="0"/>
           <w:numId w:val="1"/>
         </w:numPr>
-      </w:pPr>
-      <w:r>
+        <w:rPr>
+          <w:rFonts w:ascii="Times New Roman" w:hAnsi="Times New Roman" w:cs="Times New Roman"/>
+        </w:rPr>
+      </w:pPr>
+      <w:r>
+        <w:rPr>
+          <w:rFonts w:ascii="Times New Roman" w:hAnsi="Times New Roman" w:cs="Times New Roman"/>
+        </w:rPr>
         <w:t>First time loanee</w:t>
       </w:r>
-    </w:p>
-    <w:p>
-      <w:r>
+      <w:r>
+        <w:rPr>
+          <w:rFonts w:ascii="Times New Roman" w:hAnsi="Times New Roman" w:cs="Times New Roman"/>
+        </w:rPr>
+        <w:t>s</w:t>
+      </w:r>
+    </w:p>
+    <w:p>
+      <w:pPr>
+        <w:rPr>
+          <w:rFonts w:ascii="Times New Roman" w:hAnsi="Times New Roman" w:cs="Times New Roman"/>
+        </w:rPr>
+      </w:pPr>
+      <w:r>
+        <w:rPr>
+          <w:rFonts w:ascii="Times New Roman" w:hAnsi="Times New Roman" w:cs="Times New Roman"/>
+        </w:rPr>
         <w:t>Design elements:</w:t>
       </w:r>
     </w:p>
@@ -315,69 +671,274 @@
           <w:ilvl w:val="0"/>
           <w:numId w:val="1"/>
         </w:numPr>
-      </w:pPr>
-      <w:r>
+        <w:rPr>
+          <w:rFonts w:ascii="Times New Roman" w:hAnsi="Times New Roman" w:cs="Times New Roman"/>
+        </w:rPr>
+      </w:pPr>
+      <w:r>
+        <w:rPr>
+          <w:rFonts w:ascii="Times New Roman" w:hAnsi="Times New Roman" w:cs="Times New Roman"/>
+        </w:rPr>
         <w:t>Artistic i</w:t>
       </w:r>
       <w:r>
+        <w:rPr>
+          <w:rFonts w:ascii="Times New Roman" w:hAnsi="Times New Roman" w:cs="Times New Roman"/>
+        </w:rPr>
         <w:t xml:space="preserve">llustrations: </w:t>
       </w:r>
       <w:r>
-        <w:t>inject emotion, humanity and personal touch into websites.</w:t>
-      </w:r>
-    </w:p>
-    <w:p>
-      <w:pPr>
-        <w:pStyle w:val="ListParagraph"/>
-        <w:numPr>
-          <w:ilvl w:val="0"/>
-          <w:numId w:val="1"/>
-        </w:numPr>
-      </w:pPr>
-      <w:r>
-        <w:t xml:space="preserve">Warm </w:t>
-      </w:r>
-      <w:r>
-        <w:t>Colour</w:t>
-      </w:r>
-      <w:r>
+        <w:rPr>
+          <w:rFonts w:ascii="Times New Roman" w:hAnsi="Times New Roman" w:cs="Times New Roman"/>
+        </w:rPr>
+        <w:t xml:space="preserve">inject emotion, humanity and personal touch into </w:t>
+      </w:r>
+      <w:r>
+        <w:rPr>
+          <w:rFonts w:ascii="Times New Roman" w:hAnsi="Times New Roman" w:cs="Times New Roman"/>
+        </w:rPr>
+        <w:t xml:space="preserve">our </w:t>
+      </w:r>
+      <w:r>
+        <w:rPr>
+          <w:rFonts w:ascii="Times New Roman" w:hAnsi="Times New Roman" w:cs="Times New Roman"/>
+        </w:rPr>
+        <w:t>website</w:t>
+      </w:r>
+      <w:r>
+        <w:rPr>
+          <w:rFonts w:ascii="Times New Roman" w:hAnsi="Times New Roman" w:cs="Times New Roman"/>
+        </w:rPr>
+        <w:t xml:space="preserve">. We try to humanify and normalize the act of borrowing money by using cute illustrations that people of all ages can appreciate. We want to show that we welcome people of all backgrounds at our company and </w:t>
+      </w:r>
+      <w:r>
+        <w:rPr>
+          <w:rFonts w:ascii="Times New Roman" w:hAnsi="Times New Roman" w:cs="Times New Roman"/>
+        </w:rPr>
+        <w:t>we are here to help.</w:t>
+      </w:r>
+    </w:p>
+    <w:p>
+      <w:pPr>
+        <w:pStyle w:val="ListParagraph"/>
+        <w:numPr>
+          <w:ilvl w:val="0"/>
+          <w:numId w:val="1"/>
+        </w:numPr>
+        <w:rPr>
+          <w:rFonts w:ascii="Times New Roman" w:hAnsi="Times New Roman" w:cs="Times New Roman"/>
+        </w:rPr>
+      </w:pPr>
+      <w:r>
+        <w:rPr>
+          <w:rFonts w:ascii="Times New Roman" w:hAnsi="Times New Roman" w:cs="Times New Roman"/>
+        </w:rPr>
+        <w:t>Use of w</w:t>
+      </w:r>
+      <w:r>
+        <w:rPr>
+          <w:rFonts w:ascii="Times New Roman" w:hAnsi="Times New Roman" w:cs="Times New Roman"/>
+        </w:rPr>
+        <w:t xml:space="preserve">arm </w:t>
+      </w:r>
+      <w:r>
+        <w:rPr>
+          <w:rFonts w:ascii="Times New Roman" w:hAnsi="Times New Roman" w:cs="Times New Roman"/>
+        </w:rPr>
+        <w:t>and bright c</w:t>
+      </w:r>
+      <w:r>
+        <w:rPr>
+          <w:rFonts w:ascii="Times New Roman" w:hAnsi="Times New Roman" w:cs="Times New Roman"/>
+        </w:rPr>
+        <w:t>olour</w:t>
+      </w:r>
+      <w:r>
+        <w:rPr>
+          <w:rFonts w:ascii="Times New Roman" w:hAnsi="Times New Roman" w:cs="Times New Roman"/>
+        </w:rPr>
         <w:t>s</w:t>
       </w:r>
       <w:r>
+        <w:rPr>
+          <w:rFonts w:ascii="Times New Roman" w:hAnsi="Times New Roman" w:cs="Times New Roman"/>
+        </w:rPr>
         <w:t xml:space="preserve">: </w:t>
       </w:r>
       <w:r>
-        <w:t>purple</w:t>
-      </w:r>
-      <w:r>
-        <w:t xml:space="preserve"> is a symbol of wealth and affluence</w:t>
-      </w:r>
-      <w:r>
-        <w:t xml:space="preserve"> where yellow is its complimentary colour. Warm colours can give off a comforting </w:t>
-      </w:r>
-      <w:bookmarkStart w:id="0" w:name="_GoBack"/>
-      <w:bookmarkEnd w:id="0"/>
-      <w:r>
-        <w:t>feeling for those in financial needs.</w:t>
-      </w:r>
-    </w:p>
-    <w:p>
-      <w:pPr>
-        <w:pStyle w:val="ListParagraph"/>
-        <w:numPr>
-          <w:ilvl w:val="0"/>
-          <w:numId w:val="1"/>
-        </w:numPr>
-      </w:pPr>
-      <w:r>
+        <w:rPr>
+          <w:rFonts w:ascii="Times New Roman" w:hAnsi="Times New Roman" w:cs="Times New Roman"/>
+        </w:rPr>
+        <w:t>give a welcoming, youthful and friendly feel to our brand.</w:t>
+      </w:r>
+      <w:r>
+        <w:rPr>
+          <w:rFonts w:ascii="Times New Roman" w:hAnsi="Times New Roman" w:cs="Times New Roman"/>
+        </w:rPr>
+        <w:t xml:space="preserve"> </w:t>
+      </w:r>
+      <w:r>
+        <w:rPr>
+          <w:rFonts w:ascii="Times New Roman" w:hAnsi="Times New Roman" w:cs="Times New Roman"/>
+        </w:rPr>
+        <w:t xml:space="preserve">Purple </w:t>
+      </w:r>
+      <w:r>
+        <w:rPr>
+          <w:rFonts w:ascii="Times New Roman" w:hAnsi="Times New Roman" w:cs="Times New Roman"/>
+        </w:rPr>
+        <w:t>is a symbol of wealth and affluence</w:t>
+      </w:r>
+      <w:r>
+        <w:rPr>
+          <w:rFonts w:ascii="Times New Roman" w:hAnsi="Times New Roman" w:cs="Times New Roman"/>
+        </w:rPr>
+        <w:t xml:space="preserve"> and is often associated with royalty. We decided to use purple as the main colour and match it with yellow and </w:t>
+      </w:r>
+      <w:r>
+        <w:rPr>
+          <w:rFonts w:ascii="Times New Roman" w:hAnsi="Times New Roman" w:cs="Times New Roman"/>
+        </w:rPr>
+        <w:lastRenderedPageBreak/>
+        <w:t>magenta to highlight certain parts. The bright colours catch attention and makes us stand out from the other more formal loan websites which can be quite intimidating.</w:t>
+      </w:r>
+    </w:p>
+    <w:p>
+      <w:pPr>
+        <w:pStyle w:val="ListParagraph"/>
+        <w:numPr>
+          <w:ilvl w:val="0"/>
+          <w:numId w:val="1"/>
+        </w:numPr>
+        <w:rPr>
+          <w:rFonts w:ascii="Times New Roman" w:hAnsi="Times New Roman" w:cs="Times New Roman"/>
+        </w:rPr>
+      </w:pPr>
+      <w:r>
+        <w:rPr>
+          <w:rFonts w:ascii="Times New Roman" w:hAnsi="Times New Roman" w:cs="Times New Roman"/>
+        </w:rPr>
         <w:t xml:space="preserve">Minimalistic navigation: </w:t>
       </w:r>
       <w:r>
-        <w:t>provide more room for messaging and content, users will also be able to spend less time trying to navigate and spend more time immersed in the site.</w:t>
-      </w:r>
-    </w:p>
-    <w:p>
-      <w:r>
+        <w:rPr>
+          <w:rFonts w:ascii="Times New Roman" w:hAnsi="Times New Roman" w:cs="Times New Roman"/>
+        </w:rPr>
+        <w:t>provide</w:t>
+      </w:r>
+      <w:r>
+        <w:rPr>
+          <w:rFonts w:ascii="Times New Roman" w:hAnsi="Times New Roman" w:cs="Times New Roman"/>
+        </w:rPr>
+        <w:t>s</w:t>
+      </w:r>
+      <w:r>
+        <w:rPr>
+          <w:rFonts w:ascii="Times New Roman" w:hAnsi="Times New Roman" w:cs="Times New Roman"/>
+        </w:rPr>
+        <w:t xml:space="preserve"> more room for messaging and content</w:t>
+      </w:r>
+      <w:r>
+        <w:rPr>
+          <w:rFonts w:ascii="Times New Roman" w:hAnsi="Times New Roman" w:cs="Times New Roman"/>
+        </w:rPr>
+        <w:t>.</w:t>
+      </w:r>
+      <w:r>
+        <w:rPr>
+          <w:rFonts w:ascii="Times New Roman" w:hAnsi="Times New Roman" w:cs="Times New Roman"/>
+        </w:rPr>
+        <w:t xml:space="preserve"> </w:t>
+      </w:r>
+      <w:r>
+        <w:rPr>
+          <w:rFonts w:ascii="Times New Roman" w:hAnsi="Times New Roman" w:cs="Times New Roman"/>
+        </w:rPr>
+        <w:t>U</w:t>
+      </w:r>
+      <w:r>
+        <w:rPr>
+          <w:rFonts w:ascii="Times New Roman" w:hAnsi="Times New Roman" w:cs="Times New Roman"/>
+        </w:rPr>
+        <w:t>sers will be able to spend less time trying to navigate</w:t>
+      </w:r>
+      <w:r>
+        <w:rPr>
+          <w:rFonts w:ascii="Times New Roman" w:hAnsi="Times New Roman" w:cs="Times New Roman"/>
+        </w:rPr>
+        <w:t>,</w:t>
+      </w:r>
+      <w:r>
+        <w:rPr>
+          <w:rFonts w:ascii="Times New Roman" w:hAnsi="Times New Roman" w:cs="Times New Roman"/>
+        </w:rPr>
+        <w:t xml:space="preserve"> more time immersed in the site</w:t>
+      </w:r>
+      <w:r>
+        <w:rPr>
+          <w:rFonts w:ascii="Times New Roman" w:hAnsi="Times New Roman" w:cs="Times New Roman"/>
+        </w:rPr>
+        <w:t xml:space="preserve"> and actually engaging in our service</w:t>
+      </w:r>
+      <w:r>
+        <w:rPr>
+          <w:rFonts w:ascii="Times New Roman" w:hAnsi="Times New Roman" w:cs="Times New Roman"/>
+        </w:rPr>
+        <w:t>.</w:t>
+      </w:r>
+    </w:p>
+    <w:p>
+      <w:pPr>
+        <w:pStyle w:val="ListParagraph"/>
+        <w:numPr>
+          <w:ilvl w:val="0"/>
+          <w:numId w:val="1"/>
+        </w:numPr>
+        <w:rPr>
+          <w:rFonts w:ascii="Times New Roman" w:hAnsi="Times New Roman" w:cs="Times New Roman"/>
+        </w:rPr>
+      </w:pPr>
+      <w:r>
+        <w:rPr>
+          <w:rFonts w:ascii="Times New Roman" w:hAnsi="Times New Roman" w:cs="Times New Roman"/>
+        </w:rPr>
+        <w:t>The background image chosen also makes it seem like it’s raining coins as the user scrolls down and reads more. This aligns with what we as a moneylending company do.</w:t>
+      </w:r>
+    </w:p>
+    <w:p>
+      <w:pPr>
+        <w:pStyle w:val="ListParagraph"/>
+        <w:numPr>
+          <w:ilvl w:val="0"/>
+          <w:numId w:val="1"/>
+        </w:numPr>
+        <w:rPr>
+          <w:rFonts w:ascii="Times New Roman" w:hAnsi="Times New Roman" w:cs="Times New Roman"/>
+        </w:rPr>
+      </w:pPr>
+      <w:r>
+        <w:rPr>
+          <w:rFonts w:ascii="Times New Roman" w:hAnsi="Times New Roman" w:cs="Times New Roman"/>
+        </w:rPr>
+        <w:t>All effects are kept to just the home page as the other pages (loan types &amp; application) serve to provide our potential customers with useful information. Hence, the other pages are kept static to minimise distractions and make the loan application process intuitive.</w:t>
+      </w:r>
+      <w:r>
+        <w:rPr>
+          <w:rFonts w:ascii="Times New Roman" w:hAnsi="Times New Roman" w:cs="Times New Roman"/>
+        </w:rPr>
+        <w:t xml:space="preserve"> The only buttons they can press on those pages all lead to our call-to-action, “apply now”.</w:t>
+      </w:r>
+    </w:p>
+    <w:p>
+      <w:pPr>
+        <w:rPr>
+          <w:rFonts w:ascii="Times New Roman" w:hAnsi="Times New Roman" w:cs="Times New Roman"/>
+        </w:rPr>
+      </w:pPr>
+      <w:r>
+        <w:rPr>
+          <w:rFonts w:ascii="Times New Roman" w:hAnsi="Times New Roman" w:cs="Times New Roman"/>
+        </w:rPr>
         <w:t>Font type:</w:t>
       </w:r>
     </w:p>
@@ -388,99 +949,177 @@
           <w:ilvl w:val="0"/>
           <w:numId w:val="1"/>
         </w:numPr>
-      </w:pPr>
-      <w:r>
-        <w:t>"Open Sans", sans-serif;</w:t>
-      </w:r>
-      <w:r>
+        <w:rPr>
+          <w:rFonts w:ascii="Times New Roman" w:hAnsi="Times New Roman" w:cs="Times New Roman"/>
+        </w:rPr>
+      </w:pPr>
+      <w:r>
+        <w:rPr>
+          <w:rFonts w:ascii="Times New Roman" w:hAnsi="Times New Roman" w:cs="Times New Roman"/>
+        </w:rPr>
+        <w:t>‘</w:t>
+      </w:r>
+      <w:r>
+        <w:rPr>
+          <w:rFonts w:ascii="Times New Roman" w:hAnsi="Times New Roman" w:cs="Times New Roman"/>
+        </w:rPr>
+        <w:t>Open Sans</w:t>
+      </w:r>
+      <w:r>
+        <w:rPr>
+          <w:rFonts w:ascii="Times New Roman" w:hAnsi="Times New Roman" w:cs="Times New Roman"/>
+        </w:rPr>
+        <w:t>’</w:t>
+      </w:r>
+      <w:r>
+        <w:rPr>
+          <w:rFonts w:ascii="Times New Roman" w:hAnsi="Times New Roman" w:cs="Times New Roman"/>
+        </w:rPr>
+        <w:t xml:space="preserve">, sans-serif; </w:t>
+      </w:r>
+      <w:r>
+        <w:rPr>
+          <w:rFonts w:ascii="Times New Roman" w:hAnsi="Times New Roman" w:cs="Times New Roman"/>
+        </w:rPr>
+        <w:sym w:font="Wingdings" w:char="F0E0"/>
+      </w:r>
+      <w:r>
+        <w:rPr>
+          <w:rFonts w:ascii="Times New Roman" w:hAnsi="Times New Roman" w:cs="Times New Roman"/>
+        </w:rPr>
+        <w:t xml:space="preserve"> used for body text</w:t>
+      </w:r>
+    </w:p>
+    <w:p>
+      <w:pPr>
+        <w:pStyle w:val="ListParagraph"/>
+        <w:numPr>
+          <w:ilvl w:val="0"/>
+          <w:numId w:val="1"/>
+        </w:numPr>
+        <w:rPr>
+          <w:rFonts w:ascii="Times New Roman" w:hAnsi="Times New Roman" w:cs="Times New Roman"/>
+        </w:rPr>
+      </w:pPr>
+      <w:r>
+        <w:rPr>
+          <w:rFonts w:ascii="Times New Roman" w:hAnsi="Times New Roman" w:cs="Times New Roman"/>
+        </w:rPr>
+        <w:t xml:space="preserve">‘Montserrat', sans-serif; </w:t>
+      </w:r>
+      <w:r>
+        <w:rPr>
+          <w:rFonts w:ascii="Times New Roman" w:hAnsi="Times New Roman" w:cs="Times New Roman"/>
+        </w:rPr>
+        <w:sym w:font="Wingdings" w:char="F0E0"/>
+      </w:r>
+      <w:r>
+        <w:rPr>
+          <w:rFonts w:ascii="Times New Roman" w:hAnsi="Times New Roman" w:cs="Times New Roman"/>
+        </w:rPr>
+        <w:t xml:space="preserve"> used for headers/labels</w:t>
+      </w:r>
+    </w:p>
+    <w:p>
+      <w:pPr>
+        <w:pStyle w:val="ListParagraph"/>
+        <w:numPr>
+          <w:ilvl w:val="0"/>
+          <w:numId w:val="1"/>
+        </w:numPr>
+        <w:rPr>
+          <w:rFonts w:ascii="Times New Roman" w:hAnsi="Times New Roman" w:cs="Times New Roman"/>
+        </w:rPr>
+      </w:pPr>
+      <w:r>
+        <w:rPr>
+          <w:rFonts w:ascii="Times New Roman" w:hAnsi="Times New Roman" w:cs="Times New Roman"/>
+        </w:rPr>
+        <w:t>'</w:t>
+      </w:r>
+      <w:r>
+        <w:rPr>
+          <w:rFonts w:ascii="Times New Roman" w:hAnsi="Times New Roman" w:cs="Times New Roman"/>
+        </w:rPr>
+        <w:t>Nunito</w:t>
+      </w:r>
+      <w:r>
+        <w:rPr>
+          <w:rFonts w:ascii="Times New Roman" w:hAnsi="Times New Roman" w:cs="Times New Roman"/>
+        </w:rPr>
+        <w:t xml:space="preserve"> Sans', sans-serif; </w:t>
+      </w:r>
+      <w:r>
+        <w:rPr>
+          <w:rFonts w:ascii="Times New Roman" w:hAnsi="Times New Roman" w:cs="Times New Roman"/>
+        </w:rPr>
+        <w:sym w:font="Wingdings" w:char="F0E0"/>
+      </w:r>
+      <w:r>
+        <w:rPr>
+          <w:rFonts w:ascii="Times New Roman" w:hAnsi="Times New Roman" w:cs="Times New Roman"/>
+        </w:rPr>
+        <w:t xml:space="preserve"> used for home page special text</w:t>
+      </w:r>
+    </w:p>
+    <w:p>
+      <w:pPr>
+        <w:pStyle w:val="ListParagraph"/>
+        <w:numPr>
+          <w:ilvl w:val="0"/>
+          <w:numId w:val="1"/>
+        </w:numPr>
+        <w:rPr>
+          <w:rFonts w:ascii="Times New Roman" w:hAnsi="Times New Roman" w:cs="Times New Roman"/>
+        </w:rPr>
+      </w:pPr>
+      <w:r>
+        <w:rPr>
+          <w:rFonts w:ascii="Times New Roman" w:hAnsi="Times New Roman" w:cs="Times New Roman"/>
+        </w:rPr>
+        <w:t>Sans-serif texts are used to giv</w:t>
+      </w:r>
+      <w:r>
+        <w:rPr>
+          <w:rFonts w:ascii="Times New Roman" w:hAnsi="Times New Roman" w:cs="Times New Roman"/>
+        </w:rPr>
+        <w:t>e off a</w:t>
+      </w:r>
+      <w:r>
+        <w:rPr>
+          <w:rFonts w:ascii="Times New Roman" w:hAnsi="Times New Roman" w:cs="Times New Roman"/>
+        </w:rPr>
+        <w:t>n</w:t>
+      </w:r>
+      <w:r>
+        <w:rPr>
+          <w:rFonts w:ascii="Times New Roman" w:hAnsi="Times New Roman" w:cs="Times New Roman"/>
+        </w:rPr>
+        <w:t xml:space="preserve"> approachable</w:t>
+      </w:r>
+      <w:r>
+        <w:rPr>
+          <w:rFonts w:ascii="Times New Roman" w:hAnsi="Times New Roman" w:cs="Times New Roman"/>
+        </w:rPr>
+        <w:t>,</w:t>
+      </w:r>
+      <w:r>
+        <w:rPr>
+          <w:rFonts w:ascii="Times New Roman" w:hAnsi="Times New Roman" w:cs="Times New Roman"/>
+        </w:rPr>
         <w:t xml:space="preserve"> </w:t>
       </w:r>
       <w:r>
-        <w:sym w:font="Wingdings" w:char="F0E0"/>
-      </w:r>
-      <w:r>
-        <w:t xml:space="preserve"> used for body text</w:t>
-      </w:r>
-    </w:p>
-    <w:p>
-      <w:pPr>
-        <w:pStyle w:val="ListParagraph"/>
-        <w:numPr>
-          <w:ilvl w:val="0"/>
-          <w:numId w:val="1"/>
-        </w:numPr>
-      </w:pPr>
-      <w:r>
-        <w:lastRenderedPageBreak/>
-        <w:t>‘</w:t>
-      </w:r>
-      <w:r>
-        <w:t>Montserrat', sans-serif;</w:t>
-      </w:r>
-      <w:r>
-        <w:t xml:space="preserve"> </w:t>
-      </w:r>
-      <w:r>
-        <w:sym w:font="Wingdings" w:char="F0E0"/>
-      </w:r>
-      <w:r>
-        <w:t xml:space="preserve"> used for headers/labels</w:t>
-      </w:r>
-    </w:p>
-    <w:p>
-      <w:pPr>
-        <w:pStyle w:val="ListParagraph"/>
-        <w:numPr>
-          <w:ilvl w:val="0"/>
-          <w:numId w:val="1"/>
-        </w:numPr>
-      </w:pPr>
-      <w:r>
-        <w:t>'Merriweather Sans', sans-serif;</w:t>
-      </w:r>
-      <w:r>
-        <w:t xml:space="preserve"> </w:t>
-      </w:r>
-      <w:r>
-        <w:sym w:font="Wingdings" w:char="F0E0"/>
-      </w:r>
-      <w:r>
-        <w:t xml:space="preserve"> used for home page special text</w:t>
-      </w:r>
-    </w:p>
-    <w:p>
-      <w:pPr>
-        <w:pStyle w:val="ListParagraph"/>
-        <w:numPr>
-          <w:ilvl w:val="0"/>
-          <w:numId w:val="1"/>
-        </w:numPr>
-      </w:pPr>
-      <w:r>
-        <w:t>Sans-serif texts are used to giv</w:t>
-      </w:r>
-      <w:r>
-        <w:t>e off a</w:t>
-      </w:r>
-      <w:r>
-        <w:t>n</w:t>
-      </w:r>
-      <w:r>
-        <w:t xml:space="preserve"> approachable</w:t>
-      </w:r>
-      <w:r>
-        <w:t>,</w:t>
-      </w:r>
-      <w:r>
-        <w:t xml:space="preserve"> </w:t>
-      </w:r>
-      <w:r>
         <w:rPr>
           <w:rStyle w:val="hscoswrapper"/>
+          <w:rFonts w:ascii="Times New Roman" w:hAnsi="Times New Roman" w:cs="Times New Roman"/>
         </w:rPr>
         <w:t xml:space="preserve">youthful and relatable </w:t>
       </w:r>
       <w:r>
+        <w:rPr>
+          <w:rFonts w:ascii="Times New Roman" w:hAnsi="Times New Roman" w:cs="Times New Roman"/>
+        </w:rPr>
         <w:t>feeling that attracts the younger audience.</w:t>
       </w:r>
     </w:p>
@@ -491,15 +1130,22 @@
           <w:ilvl w:val="0"/>
           <w:numId w:val="1"/>
         </w:numPr>
-      </w:pPr>
-      <w:r>
+        <w:rPr>
+          <w:rFonts w:ascii="Times New Roman" w:hAnsi="Times New Roman" w:cs="Times New Roman"/>
+        </w:rPr>
+      </w:pPr>
+      <w:r>
+        <w:rPr>
+          <w:rFonts w:ascii="Times New Roman" w:hAnsi="Times New Roman" w:cs="Times New Roman"/>
+        </w:rPr>
         <w:t xml:space="preserve">Clean and sharp edges </w:t>
       </w:r>
       <w:r>
         <w:rPr>
           <w:rStyle w:val="hscoswrapper"/>
-        </w:rPr>
-        <w:t>are able to render out more clearly on a screen which increases legibility for users.  </w:t>
+          <w:rFonts w:ascii="Times New Roman" w:hAnsi="Times New Roman" w:cs="Times New Roman"/>
+        </w:rPr>
+        <w:t>are able to render out more clearly on a screen which increases legibility for users.</w:t>
       </w:r>
     </w:p>
     <w:sectPr>
@@ -513,7 +1159,7 @@
 </file>
 
 <file path=word/numbering.xml><?xml version="1.0" encoding="utf-8"?>
-<w:numbering xmlns:wpc="http://schemas.microsoft.com/office/word/2010/wordprocessingCanvas" xmlns:cx="http://schemas.microsoft.com/office/drawing/2014/chartex" xmlns:cx1="http://schemas.microsoft.com/office/drawing/2015/9/8/chartex" xmlns:cx2="http://schemas.microsoft.com/office/drawing/2015/10/21/chartex" xmlns:cx3="http://schemas.microsoft.com/office/drawing/2016/5/9/chartex" xmlns:cx4="http://schemas.microsoft.com/office/drawing/2016/5/10/chartex" xmlns:cx5="http://schemas.microsoft.com/office/drawing/2016/5/11/chartex" xmlns:cx6="http://schemas.microsoft.com/office/drawing/2016/5/12/chartex" xmlns:cx7="http://schemas.microsoft.com/office/drawing/2016/5/13/chartex" xmlns:cx8="http://schemas.microsoft.com/office/drawing/2016/5/14/chartex" xmlns:mc="http://schemas.openxmlformats.org/markup-compatibility/2006" xmlns:aink="http://schemas.microsoft.com/office/drawing/2016/ink" xmlns:am3d="http://schemas.microsoft.com/office/drawing/2017/model3d" xmlns:o="urn:schemas-microsoft-com:office:office" xmlns:r="http://schemas.openxmlformats.org/officeDocument/2006/relationships" xmlns:m="http://schemas.openxmlformats.org/officeDocument/2006/math" xmlns:v="urn:schemas-microsoft-com:vml" xmlns:wp14="http://schemas.microsoft.com/office/word/2010/wordprocessingDrawing" xmlns:wp="http://schemas.openxmlformats.org/drawingml/2006/wordprocessingDrawing" xmlns:w10="urn:schemas-microsoft-com:office:word" xmlns:w="http://schemas.openxmlformats.org/wordprocessingml/2006/main" xmlns:w14="http://schemas.microsoft.com/office/word/2010/wordml" xmlns:w15="http://schemas.microsoft.com/office/word/2012/wordml" xmlns:w16cid="http://schemas.microsoft.com/office/word/2016/wordml/cid" xmlns:w16se="http://schemas.microsoft.com/office/word/2015/wordml/symex" xmlns:wpg="http://schemas.microsoft.com/office/word/2010/wordprocessingGroup" xmlns:wpi="http://schemas.microsoft.com/office/word/2010/wordprocessingInk" xmlns:wne="http://schemas.microsoft.com/office/word/2006/wordml" xmlns:wps="http://schemas.microsoft.com/office/word/2010/wordprocessingShape" mc:Ignorable="w14 w15 w16se w16cid wp14">
+<w:numbering xmlns:wpc="http://schemas.microsoft.com/office/word/2010/wordprocessingCanvas" xmlns:cx="http://schemas.microsoft.com/office/drawing/2014/chartex" xmlns:cx1="http://schemas.microsoft.com/office/drawing/2015/9/8/chartex" xmlns:cx2="http://schemas.microsoft.com/office/drawing/2015/10/21/chartex" xmlns:cx3="http://schemas.microsoft.com/office/drawing/2016/5/9/chartex" xmlns:cx4="http://schemas.microsoft.com/office/drawing/2016/5/10/chartex" xmlns:cx5="http://schemas.microsoft.com/office/drawing/2016/5/11/chartex" xmlns:cx6="http://schemas.microsoft.com/office/drawing/2016/5/12/chartex" xmlns:cx7="http://schemas.microsoft.com/office/drawing/2016/5/13/chartex" xmlns:cx8="http://schemas.microsoft.com/office/drawing/2016/5/14/chartex" xmlns:mc="http://schemas.openxmlformats.org/markup-compatibility/2006" xmlns:aink="http://schemas.microsoft.com/office/drawing/2016/ink" xmlns:am3d="http://schemas.microsoft.com/office/drawing/2017/model3d" xmlns:o="urn:schemas-microsoft-com:office:office" xmlns:r="http://schemas.openxmlformats.org/officeDocument/2006/relationships" xmlns:m="http://schemas.openxmlformats.org/officeDocument/2006/math" xmlns:v="urn:schemas-microsoft-com:vml" xmlns:wp14="http://schemas.microsoft.com/office/word/2010/wordprocessingDrawing" xmlns:wp="http://schemas.openxmlformats.org/drawingml/2006/wordprocessingDrawing" xmlns:w10="urn:schemas-microsoft-com:office:word" xmlns:w="http://schemas.openxmlformats.org/wordprocessingml/2006/main" xmlns:w14="http://schemas.microsoft.com/office/word/2010/wordml" xmlns:w15="http://schemas.microsoft.com/office/word/2012/wordml" xmlns:w16cex="http://schemas.microsoft.com/office/word/2018/wordml/cex" xmlns:w16cid="http://schemas.microsoft.com/office/word/2016/wordml/cid" xmlns:w16="http://schemas.microsoft.com/office/word/2018/wordml" xmlns:w16se="http://schemas.microsoft.com/office/word/2015/wordml/symex" xmlns:wpg="http://schemas.microsoft.com/office/word/2010/wordprocessingGroup" xmlns:wpi="http://schemas.microsoft.com/office/word/2010/wordprocessingInk" xmlns:wne="http://schemas.microsoft.com/office/word/2006/wordml" xmlns:wps="http://schemas.microsoft.com/office/word/2010/wordprocessingShape" mc:Ignorable="w14 w15 w16se w16cid w16 w16cex wp14">
   <w:abstractNum w:abstractNumId="0" w15:restartNumberingAfterBreak="0">
     <w:nsid w:val="3E1E3711"/>
     <w:multiLevelType w:val="hybridMultilevel"/>
@@ -633,7 +1279,7 @@
 </file>
 
 <file path=word/styles.xml><?xml version="1.0" encoding="utf-8"?>
-<w:styles xmlns:mc="http://schemas.openxmlformats.org/markup-compatibility/2006" xmlns:r="http://schemas.openxmlformats.org/officeDocument/2006/relationships" xmlns:w="http://schemas.openxmlformats.org/wordprocessingml/2006/main" xmlns:w14="http://schemas.microsoft.com/office/word/2010/wordml" xmlns:w15="http://schemas.microsoft.com/office/word/2012/wordml" xmlns:w16cid="http://schemas.microsoft.com/office/word/2016/wordml/cid" xmlns:w16se="http://schemas.microsoft.com/office/word/2015/wordml/symex" mc:Ignorable="w14 w15 w16se w16cid">
+<w:styles xmlns:mc="http://schemas.openxmlformats.org/markup-compatibility/2006" xmlns:r="http://schemas.openxmlformats.org/officeDocument/2006/relationships" xmlns:w="http://schemas.openxmlformats.org/wordprocessingml/2006/main" xmlns:w14="http://schemas.microsoft.com/office/word/2010/wordml" xmlns:w15="http://schemas.microsoft.com/office/word/2012/wordml" xmlns:w16cex="http://schemas.microsoft.com/office/word/2018/wordml/cex" xmlns:w16cid="http://schemas.microsoft.com/office/word/2016/wordml/cid" xmlns:w16="http://schemas.microsoft.com/office/word/2018/wordml" xmlns:w16se="http://schemas.microsoft.com/office/word/2015/wordml/symex" mc:Ignorable="w14 w15 w16se w16cid w16 w16cex">
   <w:docDefaults>
     <w:rPrDefault>
       <w:rPr>

--- a/creative brief.docx
+++ b/creative brief.docx
@@ -1,6 +1,6 @@
 
 <file path=word/document.xml><?xml version="1.0" encoding="utf-8"?>
-<w:document xmlns:wpc="http://schemas.microsoft.com/office/word/2010/wordprocessingCanvas" xmlns:cx="http://schemas.microsoft.com/office/drawing/2014/chartex" xmlns:cx1="http://schemas.microsoft.com/office/drawing/2015/9/8/chartex" xmlns:cx2="http://schemas.microsoft.com/office/drawing/2015/10/21/chartex" xmlns:cx3="http://schemas.microsoft.com/office/drawing/2016/5/9/chartex" xmlns:cx4="http://schemas.microsoft.com/office/drawing/2016/5/10/chartex" xmlns:cx5="http://schemas.microsoft.com/office/drawing/2016/5/11/chartex" xmlns:cx6="http://schemas.microsoft.com/office/drawing/2016/5/12/chartex" xmlns:cx7="http://schemas.microsoft.com/office/drawing/2016/5/13/chartex" xmlns:cx8="http://schemas.microsoft.com/office/drawing/2016/5/14/chartex" xmlns:mc="http://schemas.openxmlformats.org/markup-compatibility/2006" xmlns:aink="http://schemas.microsoft.com/office/drawing/2016/ink" xmlns:am3d="http://schemas.microsoft.com/office/drawing/2017/model3d" xmlns:o="urn:schemas-microsoft-com:office:office" xmlns:r="http://schemas.openxmlformats.org/officeDocument/2006/relationships" xmlns:m="http://schemas.openxmlformats.org/officeDocument/2006/math" xmlns:v="urn:schemas-microsoft-com:vml" xmlns:wp14="http://schemas.microsoft.com/office/word/2010/wordprocessingDrawing" xmlns:wp="http://schemas.openxmlformats.org/drawingml/2006/wordprocessingDrawing" xmlns:w10="urn:schemas-microsoft-com:office:word" xmlns:w="http://schemas.openxmlformats.org/wordprocessingml/2006/main" xmlns:w14="http://schemas.microsoft.com/office/word/2010/wordml" xmlns:w15="http://schemas.microsoft.com/office/word/2012/wordml" xmlns:w16cex="http://schemas.microsoft.com/office/word/2018/wordml/cex" xmlns:w16cid="http://schemas.microsoft.com/office/word/2016/wordml/cid" xmlns:w16="http://schemas.microsoft.com/office/word/2018/wordml" xmlns:w16se="http://schemas.microsoft.com/office/word/2015/wordml/symex" xmlns:wpg="http://schemas.microsoft.com/office/word/2010/wordprocessingGroup" xmlns:wpi="http://schemas.microsoft.com/office/word/2010/wordprocessingInk" xmlns:wne="http://schemas.microsoft.com/office/word/2006/wordml" xmlns:wps="http://schemas.microsoft.com/office/word/2010/wordprocessingShape" mc:Ignorable="w14 w15 w16se w16cid w16 w16cex wp14">
+<w:document xmlns:wpc="http://schemas.microsoft.com/office/word/2010/wordprocessingCanvas" xmlns:cx="http://schemas.microsoft.com/office/drawing/2014/chartex" xmlns:cx1="http://schemas.microsoft.com/office/drawing/2015/9/8/chartex" xmlns:cx2="http://schemas.microsoft.com/office/drawing/2015/10/21/chartex" xmlns:cx3="http://schemas.microsoft.com/office/drawing/2016/5/9/chartex" xmlns:cx4="http://schemas.microsoft.com/office/drawing/2016/5/10/chartex" xmlns:cx5="http://schemas.microsoft.com/office/drawing/2016/5/11/chartex" xmlns:cx6="http://schemas.microsoft.com/office/drawing/2016/5/12/chartex" xmlns:cx7="http://schemas.microsoft.com/office/drawing/2016/5/13/chartex" xmlns:cx8="http://schemas.microsoft.com/office/drawing/2016/5/14/chartex" xmlns:mc="http://schemas.openxmlformats.org/markup-compatibility/2006" xmlns:aink="http://schemas.microsoft.com/office/drawing/2016/ink" xmlns:am3d="http://schemas.microsoft.com/office/drawing/2017/model3d" xmlns:o="urn:schemas-microsoft-com:office:office" xmlns:r="http://schemas.openxmlformats.org/officeDocument/2006/relationships" xmlns:m="http://schemas.openxmlformats.org/officeDocument/2006/math" xmlns:v="urn:schemas-microsoft-com:vml" xmlns:wp14="http://schemas.microsoft.com/office/word/2010/wordprocessingDrawing" xmlns:wp="http://schemas.openxmlformats.org/drawingml/2006/wordprocessingDrawing" xmlns:w10="urn:schemas-microsoft-com:office:word" xmlns:w="http://schemas.openxmlformats.org/wordprocessingml/2006/main" xmlns:w14="http://schemas.microsoft.com/office/word/2010/wordml" xmlns:w15="http://schemas.microsoft.com/office/word/2012/wordml" xmlns:w16cid="http://schemas.microsoft.com/office/word/2016/wordml/cid" xmlns:w16se="http://schemas.microsoft.com/office/word/2015/wordml/symex" xmlns:wpg="http://schemas.microsoft.com/office/word/2010/wordprocessingGroup" xmlns:wpi="http://schemas.microsoft.com/office/word/2010/wordprocessingInk" xmlns:wne="http://schemas.microsoft.com/office/word/2006/wordml" xmlns:wps="http://schemas.microsoft.com/office/word/2010/wordprocessingShape" mc:Ignorable="w14 w15 w16se w16cid wp14">
   <w:body>
     <w:p>
       <w:pPr>
@@ -70,25 +70,81 @@
         <w:rPr>
           <w:rFonts w:ascii="Times New Roman" w:hAnsi="Times New Roman" w:cs="Times New Roman"/>
         </w:rPr>
-        <w:t>Liu Yi Hsuan +65 92998459</w:t>
-      </w:r>
-    </w:p>
-    <w:p>
-      <w:pPr>
-        <w:pStyle w:val="ListParagraph"/>
-        <w:numPr>
-          <w:ilvl w:val="0"/>
-          <w:numId w:val="1"/>
-        </w:numPr>
-        <w:rPr>
-          <w:rFonts w:ascii="Times New Roman" w:hAnsi="Times New Roman" w:cs="Times New Roman"/>
-        </w:rPr>
-      </w:pPr>
-      <w:r>
-        <w:rPr>
-          <w:rFonts w:ascii="Times New Roman" w:hAnsi="Times New Roman" w:cs="Times New Roman"/>
-        </w:rPr>
-        <w:t>Foo Kai Lin +65 91339486</w:t>
+        <w:t xml:space="preserve">Liu Yi </w:t>
+      </w:r>
+      <w:proofErr w:type="spellStart"/>
+      <w:r>
+        <w:rPr>
+          <w:rFonts w:ascii="Times New Roman" w:hAnsi="Times New Roman" w:cs="Times New Roman"/>
+        </w:rPr>
+        <w:t>Hsuan</w:t>
+      </w:r>
+      <w:proofErr w:type="spellEnd"/>
+      <w:r>
+        <w:rPr>
+          <w:rFonts w:ascii="Times New Roman" w:hAnsi="Times New Roman" w:cs="Times New Roman"/>
+        </w:rPr>
+        <w:t xml:space="preserve"> </w:t>
+      </w:r>
+      <w:r>
+        <w:rPr>
+          <w:rFonts w:ascii="Times New Roman" w:hAnsi="Times New Roman" w:cs="Times New Roman"/>
+        </w:rPr>
+        <w:t xml:space="preserve">| </w:t>
+      </w:r>
+      <w:r>
+        <w:rPr>
+          <w:rFonts w:ascii="Times New Roman" w:hAnsi="Times New Roman" w:cs="Times New Roman"/>
+        </w:rPr>
+        <w:t>+65 92998459</w:t>
+      </w:r>
+      <w:r>
+        <w:rPr>
+          <w:rFonts w:ascii="Times New Roman" w:hAnsi="Times New Roman" w:cs="Times New Roman"/>
+        </w:rPr>
+        <w:t xml:space="preserve"> | U1721951C</w:t>
+      </w:r>
+    </w:p>
+    <w:p>
+      <w:pPr>
+        <w:pStyle w:val="ListParagraph"/>
+        <w:numPr>
+          <w:ilvl w:val="0"/>
+          <w:numId w:val="1"/>
+        </w:numPr>
+        <w:rPr>
+          <w:rFonts w:ascii="Times New Roman" w:hAnsi="Times New Roman" w:cs="Times New Roman"/>
+        </w:rPr>
+      </w:pPr>
+      <w:r>
+        <w:rPr>
+          <w:rFonts w:ascii="Times New Roman" w:hAnsi="Times New Roman" w:cs="Times New Roman"/>
+        </w:rPr>
+        <w:t xml:space="preserve">Foo Kai Lin </w:t>
+      </w:r>
+      <w:r>
+        <w:rPr>
+          <w:rFonts w:ascii="Times New Roman" w:hAnsi="Times New Roman" w:cs="Times New Roman"/>
+        </w:rPr>
+        <w:t xml:space="preserve">| </w:t>
+      </w:r>
+      <w:r>
+        <w:rPr>
+          <w:rFonts w:ascii="Times New Roman" w:hAnsi="Times New Roman" w:cs="Times New Roman"/>
+        </w:rPr>
+        <w:t>+65 91339486</w:t>
+      </w:r>
+      <w:r>
+        <w:rPr>
+          <w:rFonts w:ascii="Times New Roman" w:hAnsi="Times New Roman" w:cs="Times New Roman"/>
+        </w:rPr>
+        <w:t xml:space="preserve"> | </w:t>
+      </w:r>
+      <w:r>
+        <w:rPr>
+          <w:rFonts w:ascii="Times New Roman" w:hAnsi="Times New Roman" w:cs="Times New Roman"/>
+        </w:rPr>
+        <w:t>U1722812H</w:t>
       </w:r>
     </w:p>
     <w:p>
@@ -1037,17 +1093,63 @@
         </w:rPr>
         <w:t>'</w:t>
       </w:r>
+      <w:proofErr w:type="spellStart"/>
       <w:r>
         <w:rPr>
           <w:rFonts w:ascii="Times New Roman" w:hAnsi="Times New Roman" w:cs="Times New Roman"/>
         </w:rPr>
         <w:t>Nunito</w:t>
       </w:r>
-      <w:r>
-        <w:rPr>
-          <w:rFonts w:ascii="Times New Roman" w:hAnsi="Times New Roman" w:cs="Times New Roman"/>
-        </w:rPr>
-        <w:t xml:space="preserve"> Sans', sans-serif; </w:t>
+      <w:proofErr w:type="spellEnd"/>
+      <w:r>
+        <w:rPr>
+          <w:rFonts w:ascii="Times New Roman" w:hAnsi="Times New Roman" w:cs="Times New Roman"/>
+        </w:rPr>
+        <w:t xml:space="preserve"> Sans'</w:t>
+      </w:r>
+      <w:r>
+        <w:rPr>
+          <w:rFonts w:ascii="Times New Roman" w:hAnsi="Times New Roman" w:cs="Times New Roman"/>
+        </w:rPr>
+        <w:t>,</w:t>
+      </w:r>
+      <w:r>
+        <w:rPr>
+          <w:rFonts w:ascii="Times New Roman" w:hAnsi="Times New Roman" w:cs="Times New Roman"/>
+        </w:rPr>
+        <w:t xml:space="preserve"> </w:t>
+      </w:r>
+      <w:r>
+        <w:rPr>
+          <w:rFonts w:ascii="Times New Roman" w:hAnsi="Times New Roman" w:cs="Times New Roman"/>
+        </w:rPr>
+        <w:t>sans-serif</w:t>
+      </w:r>
+      <w:r>
+        <w:rPr>
+          <w:rFonts w:ascii="Times New Roman" w:hAnsi="Times New Roman" w:cs="Times New Roman"/>
+        </w:rPr>
+        <w:t xml:space="preserve"> </w:t>
+      </w:r>
+      <w:bookmarkStart w:id="0" w:name="_GoBack"/>
+      <w:bookmarkEnd w:id="0"/>
+      <w:r>
+        <w:rPr>
+          <w:rFonts w:ascii="Times New Roman" w:hAnsi="Times New Roman" w:cs="Times New Roman"/>
+        </w:rPr>
+        <w:t xml:space="preserve">and </w:t>
+      </w:r>
+      <w:r>
+        <w:rPr>
+          <w:rFonts w:ascii="Times New Roman" w:hAnsi="Times New Roman" w:cs="Times New Roman"/>
+        </w:rPr>
+        <w:t>Merriweather Sans'</w:t>
+      </w:r>
+      <w:r>
+        <w:rPr>
+          <w:rFonts w:ascii="Times New Roman" w:hAnsi="Times New Roman" w:cs="Times New Roman"/>
+        </w:rPr>
+        <w:t xml:space="preserve">, sans-serif; </w:t>
       </w:r>
       <w:r>
         <w:rPr>
@@ -1159,7 +1261,7 @@
 </file>
 
 <file path=word/numbering.xml><?xml version="1.0" encoding="utf-8"?>
-<w:numbering xmlns:wpc="http://schemas.microsoft.com/office/word/2010/wordprocessingCanvas" xmlns:cx="http://schemas.microsoft.com/office/drawing/2014/chartex" xmlns:cx1="http://schemas.microsoft.com/office/drawing/2015/9/8/chartex" xmlns:cx2="http://schemas.microsoft.com/office/drawing/2015/10/21/chartex" xmlns:cx3="http://schemas.microsoft.com/office/drawing/2016/5/9/chartex" xmlns:cx4="http://schemas.microsoft.com/office/drawing/2016/5/10/chartex" xmlns:cx5="http://schemas.microsoft.com/office/drawing/2016/5/11/chartex" xmlns:cx6="http://schemas.microsoft.com/office/drawing/2016/5/12/chartex" xmlns:cx7="http://schemas.microsoft.com/office/drawing/2016/5/13/chartex" xmlns:cx8="http://schemas.microsoft.com/office/drawing/2016/5/14/chartex" xmlns:mc="http://schemas.openxmlformats.org/markup-compatibility/2006" xmlns:aink="http://schemas.microsoft.com/office/drawing/2016/ink" xmlns:am3d="http://schemas.microsoft.com/office/drawing/2017/model3d" xmlns:o="urn:schemas-microsoft-com:office:office" xmlns:r="http://schemas.openxmlformats.org/officeDocument/2006/relationships" xmlns:m="http://schemas.openxmlformats.org/officeDocument/2006/math" xmlns:v="urn:schemas-microsoft-com:vml" xmlns:wp14="http://schemas.microsoft.com/office/word/2010/wordprocessingDrawing" xmlns:wp="http://schemas.openxmlformats.org/drawingml/2006/wordprocessingDrawing" xmlns:w10="urn:schemas-microsoft-com:office:word" xmlns:w="http://schemas.openxmlformats.org/wordprocessingml/2006/main" xmlns:w14="http://schemas.microsoft.com/office/word/2010/wordml" xmlns:w15="http://schemas.microsoft.com/office/word/2012/wordml" xmlns:w16cex="http://schemas.microsoft.com/office/word/2018/wordml/cex" xmlns:w16cid="http://schemas.microsoft.com/office/word/2016/wordml/cid" xmlns:w16="http://schemas.microsoft.com/office/word/2018/wordml" xmlns:w16se="http://schemas.microsoft.com/office/word/2015/wordml/symex" xmlns:wpg="http://schemas.microsoft.com/office/word/2010/wordprocessingGroup" xmlns:wpi="http://schemas.microsoft.com/office/word/2010/wordprocessingInk" xmlns:wne="http://schemas.microsoft.com/office/word/2006/wordml" xmlns:wps="http://schemas.microsoft.com/office/word/2010/wordprocessingShape" mc:Ignorable="w14 w15 w16se w16cid w16 w16cex wp14">
+<w:numbering xmlns:wpc="http://schemas.microsoft.com/office/word/2010/wordprocessingCanvas" xmlns:cx="http://schemas.microsoft.com/office/drawing/2014/chartex" xmlns:cx1="http://schemas.microsoft.com/office/drawing/2015/9/8/chartex" xmlns:cx2="http://schemas.microsoft.com/office/drawing/2015/10/21/chartex" xmlns:cx3="http://schemas.microsoft.com/office/drawing/2016/5/9/chartex" xmlns:cx4="http://schemas.microsoft.com/office/drawing/2016/5/10/chartex" xmlns:cx5="http://schemas.microsoft.com/office/drawing/2016/5/11/chartex" xmlns:cx6="http://schemas.microsoft.com/office/drawing/2016/5/12/chartex" xmlns:cx7="http://schemas.microsoft.com/office/drawing/2016/5/13/chartex" xmlns:cx8="http://schemas.microsoft.com/office/drawing/2016/5/14/chartex" xmlns:mc="http://schemas.openxmlformats.org/markup-compatibility/2006" xmlns:aink="http://schemas.microsoft.com/office/drawing/2016/ink" xmlns:am3d="http://schemas.microsoft.com/office/drawing/2017/model3d" xmlns:o="urn:schemas-microsoft-com:office:office" xmlns:r="http://schemas.openxmlformats.org/officeDocument/2006/relationships" xmlns:m="http://schemas.openxmlformats.org/officeDocument/2006/math" xmlns:v="urn:schemas-microsoft-com:vml" xmlns:wp14="http://schemas.microsoft.com/office/word/2010/wordprocessingDrawing" xmlns:wp="http://schemas.openxmlformats.org/drawingml/2006/wordprocessingDrawing" xmlns:w10="urn:schemas-microsoft-com:office:word" xmlns:w="http://schemas.openxmlformats.org/wordprocessingml/2006/main" xmlns:w14="http://schemas.microsoft.com/office/word/2010/wordml" xmlns:w15="http://schemas.microsoft.com/office/word/2012/wordml" xmlns:w16cid="http://schemas.microsoft.com/office/word/2016/wordml/cid" xmlns:w16se="http://schemas.microsoft.com/office/word/2015/wordml/symex" xmlns:wpg="http://schemas.microsoft.com/office/word/2010/wordprocessingGroup" xmlns:wpi="http://schemas.microsoft.com/office/word/2010/wordprocessingInk" xmlns:wne="http://schemas.microsoft.com/office/word/2006/wordml" xmlns:wps="http://schemas.microsoft.com/office/word/2010/wordprocessingShape" mc:Ignorable="w14 w15 w16se w16cid wp14">
   <w:abstractNum w:abstractNumId="0" w15:restartNumberingAfterBreak="0">
     <w:nsid w:val="3E1E3711"/>
     <w:multiLevelType w:val="hybridMultilevel"/>
@@ -1279,7 +1381,7 @@
 </file>
 
 <file path=word/styles.xml><?xml version="1.0" encoding="utf-8"?>
-<w:styles xmlns:mc="http://schemas.openxmlformats.org/markup-compatibility/2006" xmlns:r="http://schemas.openxmlformats.org/officeDocument/2006/relationships" xmlns:w="http://schemas.openxmlformats.org/wordprocessingml/2006/main" xmlns:w14="http://schemas.microsoft.com/office/word/2010/wordml" xmlns:w15="http://schemas.microsoft.com/office/word/2012/wordml" xmlns:w16cex="http://schemas.microsoft.com/office/word/2018/wordml/cex" xmlns:w16cid="http://schemas.microsoft.com/office/word/2016/wordml/cid" xmlns:w16="http://schemas.microsoft.com/office/word/2018/wordml" xmlns:w16se="http://schemas.microsoft.com/office/word/2015/wordml/symex" mc:Ignorable="w14 w15 w16se w16cid w16 w16cex">
+<w:styles xmlns:mc="http://schemas.openxmlformats.org/markup-compatibility/2006" xmlns:r="http://schemas.openxmlformats.org/officeDocument/2006/relationships" xmlns:w="http://schemas.openxmlformats.org/wordprocessingml/2006/main" xmlns:w14="http://schemas.microsoft.com/office/word/2010/wordml" xmlns:w15="http://schemas.microsoft.com/office/word/2012/wordml" xmlns:w16cid="http://schemas.microsoft.com/office/word/2016/wordml/cid" xmlns:w16se="http://schemas.microsoft.com/office/word/2015/wordml/symex" mc:Ignorable="w14 w15 w16se w16cid">
   <w:docDefaults>
     <w:rPrDefault>
       <w:rPr>
